--- a/CÔNG TY TNHH CÔNG NGHỆ KIM LOẠI CHÂU Á/CongNgheAChau_ThongTinThayDoi.docx
+++ b/CÔNG TY TNHH CÔNG NGHỆ KIM LOẠI CHÂU Á/CongNgheAChau_ThongTinThayDoi.docx
@@ -1,6 +1,6 @@
 
 <file path=word/document.xml><?xml version="1.0" encoding="utf-8"?>
-<w:document xmlns:wpc="http://schemas.microsoft.com/office/word/2010/wordprocessingCanvas" xmlns:cx="http://schemas.microsoft.com/office/drawing/2014/chartex" xmlns:cx1="http://schemas.microsoft.com/office/drawing/2015/9/8/chartex" xmlns:mc="http://schemas.openxmlformats.org/markup-compatibility/2006" xmlns:o="urn:schemas-microsoft-com:office:office" xmlns:r="http://schemas.openxmlformats.org/officeDocument/2006/relationships" xmlns:m="http://schemas.openxmlformats.org/officeDocument/2006/math" xmlns:v="urn:schemas-microsoft-com:vml" xmlns:wp14="http://schemas.microsoft.com/office/word/2010/wordprocessingDrawing" xmlns:wp="http://schemas.openxmlformats.org/drawingml/2006/wordprocessingDrawing" xmlns:w10="urn:schemas-microsoft-com:office:word" xmlns:w="http://schemas.openxmlformats.org/wordprocessingml/2006/main" xmlns:w14="http://schemas.microsoft.com/office/word/2010/wordml" xmlns:w15="http://schemas.microsoft.com/office/word/2012/wordml" xmlns:w16se="http://schemas.microsoft.com/office/word/2015/wordml/symex" xmlns:wpg="http://schemas.microsoft.com/office/word/2010/wordprocessingGroup" xmlns:wpi="http://schemas.microsoft.com/office/word/2010/wordprocessingInk" xmlns:wne="http://schemas.microsoft.com/office/word/2006/wordml" xmlns:wps="http://schemas.microsoft.com/office/word/2010/wordprocessingShape" mc:Ignorable="w14 w15 w16se wp14">
+<w:document xmlns:wpc="http://schemas.microsoft.com/office/word/2010/wordprocessingCanvas" xmlns:cx="http://schemas.microsoft.com/office/drawing/2014/chartex" xmlns:mc="http://schemas.openxmlformats.org/markup-compatibility/2006" xmlns:o="urn:schemas-microsoft-com:office:office" xmlns:r="http://schemas.openxmlformats.org/officeDocument/2006/relationships" xmlns:m="http://schemas.openxmlformats.org/officeDocument/2006/math" xmlns:v="urn:schemas-microsoft-com:vml" xmlns:wp14="http://schemas.microsoft.com/office/word/2010/wordprocessingDrawing" xmlns:wp="http://schemas.openxmlformats.org/drawingml/2006/wordprocessingDrawing" xmlns:w10="urn:schemas-microsoft-com:office:word" xmlns:w="http://schemas.openxmlformats.org/wordprocessingml/2006/main" xmlns:w14="http://schemas.microsoft.com/office/word/2010/wordml" xmlns:w15="http://schemas.microsoft.com/office/word/2012/wordml" xmlns:w16se="http://schemas.microsoft.com/office/word/2015/wordml/symex" xmlns:wpg="http://schemas.microsoft.com/office/word/2010/wordprocessingGroup" xmlns:wpi="http://schemas.microsoft.com/office/word/2010/wordprocessingInk" xmlns:wne="http://schemas.microsoft.com/office/word/2006/wordml" xmlns:wps="http://schemas.microsoft.com/office/word/2010/wordprocessingShape" mc:Ignorable="w14 w15 w16se wp14">
   <w:body>
     <w:p>
       <w:pPr>
@@ -16,15 +16,7 @@
           <w:sz w:val="26"/>
           <w:szCs w:val="26"/>
         </w:rPr>
-        <w:t xml:space="preserve">Danh sách thành viên góp vốn </w:t>
-      </w:r>
-      <w:r>
-        <w:rPr>
-          <w:rFonts w:ascii="Times New Roman" w:hAnsi="Times New Roman" w:cs="Times New Roman"/>
-          <w:sz w:val="26"/>
-          <w:szCs w:val="26"/>
-        </w:rPr>
-        <w:t>hiện tại:</w:t>
+        <w:t>Danh sách thành viên góp vốn hiện tại:</w:t>
       </w:r>
     </w:p>
     <w:p>
@@ -50,15 +42,7 @@
           <w:szCs w:val="26"/>
         </w:rPr>
         <w:tab/>
-        <w:t>TRƯƠNG NGỌC DIỄM</w:t>
-      </w:r>
-      <w:r>
-        <w:rPr>
-          <w:rFonts w:ascii="Times New Roman" w:hAnsi="Times New Roman" w:cs="Times New Roman"/>
-          <w:sz w:val="26"/>
-          <w:szCs w:val="26"/>
-        </w:rPr>
-        <w:t xml:space="preserve"> </w:t>
+        <w:t xml:space="preserve">TRƯƠNG NGỌC DIỄM </w:t>
       </w:r>
       <w:r>
         <w:rPr>
@@ -67,22 +51,7 @@
           <w:szCs w:val="26"/>
         </w:rPr>
         <w:tab/>
-      </w:r>
-      <w:r>
-        <w:rPr>
-          <w:rFonts w:ascii="Times New Roman" w:hAnsi="Times New Roman" w:cs="Times New Roman"/>
-          <w:sz w:val="26"/>
-          <w:szCs w:val="26"/>
-        </w:rPr>
-        <w:t>18.000.000.000</w:t>
-      </w:r>
-      <w:r>
-        <w:rPr>
-          <w:rFonts w:ascii="Times New Roman" w:hAnsi="Times New Roman" w:cs="Times New Roman"/>
-          <w:sz w:val="26"/>
-          <w:szCs w:val="26"/>
-        </w:rPr>
-        <w:t xml:space="preserve"> VNĐ</w:t>
+        <w:t>18.000.000.000 VNĐ</w:t>
       </w:r>
       <w:r>
         <w:rPr>
@@ -91,15 +60,7 @@
           <w:szCs w:val="26"/>
         </w:rPr>
         <w:tab/>
-        <w:t>90</w:t>
-      </w:r>
-      <w:r>
-        <w:rPr>
-          <w:rFonts w:ascii="Times New Roman" w:hAnsi="Times New Roman" w:cs="Times New Roman"/>
-          <w:sz w:val="26"/>
-          <w:szCs w:val="26"/>
-        </w:rPr>
-        <w:t>%</w:t>
+        <w:t>90%</w:t>
       </w:r>
     </w:p>
     <w:p>
@@ -134,8 +95,102 @@
           <w:szCs w:val="26"/>
         </w:rPr>
         <w:tab/>
-        <w:t>2.000.000.000</w:t>
-      </w:r>
+        <w:t>2.000.000.000 VNĐ</w:t>
+      </w:r>
+      <w:r>
+        <w:rPr>
+          <w:rFonts w:ascii="Times New Roman" w:hAnsi="Times New Roman" w:cs="Times New Roman"/>
+          <w:sz w:val="26"/>
+          <w:szCs w:val="26"/>
+        </w:rPr>
+        <w:tab/>
+      </w:r>
+      <w:r>
+        <w:rPr>
+          <w:rFonts w:ascii="Times New Roman" w:hAnsi="Times New Roman" w:cs="Times New Roman"/>
+          <w:sz w:val="26"/>
+          <w:szCs w:val="26"/>
+        </w:rPr>
+        <w:tab/>
+      </w:r>
+      <w:r>
+        <w:rPr>
+          <w:rFonts w:ascii="Times New Roman" w:hAnsi="Times New Roman" w:cs="Times New Roman"/>
+          <w:sz w:val="26"/>
+          <w:szCs w:val="26"/>
+        </w:rPr>
+        <w:t>10%</w:t>
+      </w:r>
+    </w:p>
+    <w:p>
+      <w:pPr>
+        <w:rPr>
+          <w:rFonts w:ascii="Times New Roman" w:hAnsi="Times New Roman" w:cs="Times New Roman"/>
+          <w:sz w:val="26"/>
+          <w:szCs w:val="26"/>
+        </w:rPr>
+      </w:pPr>
+    </w:p>
+    <w:p>
+      <w:pPr>
+        <w:rPr>
+          <w:rFonts w:ascii="Times New Roman" w:hAnsi="Times New Roman" w:cs="Times New Roman"/>
+          <w:sz w:val="26"/>
+          <w:szCs w:val="26"/>
+        </w:rPr>
+      </w:pPr>
+      <w:r>
+        <w:rPr>
+          <w:rFonts w:ascii="Times New Roman" w:hAnsi="Times New Roman" w:cs="Times New Roman"/>
+          <w:sz w:val="26"/>
+          <w:szCs w:val="26"/>
+        </w:rPr>
+        <w:t>Đại diện pháp luật hiện tại:</w:t>
+      </w:r>
+    </w:p>
+    <w:p>
+      <w:pPr>
+        <w:rPr>
+          <w:rFonts w:ascii="Times New Roman" w:hAnsi="Times New Roman" w:cs="Times New Roman"/>
+          <w:sz w:val="26"/>
+          <w:szCs w:val="26"/>
+        </w:rPr>
+      </w:pPr>
+      <w:r>
+        <w:rPr>
+          <w:rFonts w:ascii="Times New Roman" w:hAnsi="Times New Roman" w:cs="Times New Roman"/>
+          <w:sz w:val="26"/>
+          <w:szCs w:val="26"/>
+        </w:rPr>
+        <w:t>TRƯƠNG NGỌC DIỄM, chức vụ: Giám đốc</w:t>
+      </w:r>
+    </w:p>
+    <w:p>
+      <w:pPr>
+        <w:rPr>
+          <w:rFonts w:ascii="Times New Roman" w:hAnsi="Times New Roman" w:cs="Times New Roman"/>
+          <w:sz w:val="26"/>
+          <w:szCs w:val="26"/>
+        </w:rPr>
+      </w:pPr>
+    </w:p>
+    <w:p>
+      <w:pPr>
+        <w:rPr>
+          <w:rFonts w:ascii="Times New Roman" w:hAnsi="Times New Roman" w:cs="Times New Roman"/>
+          <w:sz w:val="26"/>
+          <w:szCs w:val="26"/>
+        </w:rPr>
+      </w:pPr>
+    </w:p>
+    <w:p>
+      <w:pPr>
+        <w:rPr>
+          <w:rFonts w:ascii="Times New Roman" w:hAnsi="Times New Roman" w:cs="Times New Roman"/>
+          <w:sz w:val="26"/>
+          <w:szCs w:val="26"/>
+        </w:rPr>
+      </w:pPr>
       <w:r>
         <w:rPr>
           <w:rFonts w:ascii="Times New Roman" w:hAnsi="Times New Roman" w:cs="Times New Roman"/>
@@ -144,30 +199,65 @@
         </w:rPr>
         <w:t xml:space="preserve"> </w:t>
       </w:r>
-      <w:r>
-        <w:rPr>
-          <w:rFonts w:ascii="Times New Roman" w:hAnsi="Times New Roman" w:cs="Times New Roman"/>
-          <w:sz w:val="26"/>
-          <w:szCs w:val="26"/>
-        </w:rPr>
-        <w:t>VNĐ</w:t>
-      </w:r>
-      <w:r>
-        <w:rPr>
-          <w:rFonts w:ascii="Times New Roman" w:hAnsi="Times New Roman" w:cs="Times New Roman"/>
-          <w:sz w:val="26"/>
-          <w:szCs w:val="26"/>
-        </w:rPr>
-        <w:tab/>
-      </w:r>
-      <w:r>
-        <w:rPr>
-          <w:rFonts w:ascii="Times New Roman" w:hAnsi="Times New Roman" w:cs="Times New Roman"/>
-          <w:sz w:val="26"/>
-          <w:szCs w:val="26"/>
-        </w:rPr>
-        <w:tab/>
-      </w:r>
+    </w:p>
+    <w:p>
+      <w:pPr>
+        <w:rPr>
+          <w:rFonts w:ascii="Times New Roman" w:hAnsi="Times New Roman" w:cs="Times New Roman"/>
+          <w:sz w:val="26"/>
+          <w:szCs w:val="26"/>
+        </w:rPr>
+      </w:pPr>
+      <w:r>
+        <w:rPr>
+          <w:rFonts w:ascii="Times New Roman" w:hAnsi="Times New Roman" w:cs="Times New Roman"/>
+          <w:sz w:val="26"/>
+          <w:szCs w:val="26"/>
+        </w:rPr>
+        <w:t>Thông tin sẽ thay đổi:</w:t>
+      </w:r>
+    </w:p>
+    <w:p>
+      <w:pPr>
+        <w:rPr>
+          <w:rFonts w:ascii="Times New Roman" w:hAnsi="Times New Roman" w:cs="Times New Roman"/>
+          <w:sz w:val="26"/>
+          <w:szCs w:val="26"/>
+        </w:rPr>
+      </w:pPr>
+      <w:r>
+        <w:rPr>
+          <w:rFonts w:ascii="Times New Roman" w:hAnsi="Times New Roman" w:cs="Times New Roman"/>
+          <w:sz w:val="26"/>
+          <w:szCs w:val="26"/>
+        </w:rPr>
+        <w:t>1. TRƯƠNG NGỌC DIỄM chuyển 90% vốn qua cho NGUYỄN CHÍ THIỆN =&gt; Công ty sẽ</w:t>
+      </w:r>
+      <w:r>
+        <w:rPr>
+          <w:rFonts w:ascii="Times New Roman" w:hAnsi="Times New Roman" w:cs="Times New Roman"/>
+          <w:sz w:val="26"/>
+          <w:szCs w:val="26"/>
+        </w:rPr>
+        <w:t xml:space="preserve"> có 02 </w:t>
+      </w:r>
+      <w:r>
+        <w:rPr>
+          <w:rFonts w:ascii="Times New Roman" w:hAnsi="Times New Roman" w:cs="Times New Roman"/>
+          <w:sz w:val="26"/>
+          <w:szCs w:val="26"/>
+        </w:rPr>
+        <w:t>thành viên:  KHANG 10%, THIỆN90% (Vì Diễm đã chuyển hết tất cả 90% cho Thiện)</w:t>
+      </w:r>
+    </w:p>
+    <w:p>
+      <w:pPr>
+        <w:rPr>
+          <w:rFonts w:ascii="Times New Roman" w:hAnsi="Times New Roman" w:cs="Times New Roman"/>
+          <w:sz w:val="26"/>
+          <w:szCs w:val="26"/>
+        </w:rPr>
+      </w:pPr>
       <w:bookmarkStart w:id="0" w:name="_GoBack"/>
       <w:bookmarkEnd w:id="0"/>
       <w:r>
@@ -176,143 +266,33 @@
           <w:sz w:val="26"/>
           <w:szCs w:val="26"/>
         </w:rPr>
-        <w:t>10</w:t>
-      </w:r>
-      <w:r>
-        <w:rPr>
-          <w:rFonts w:ascii="Times New Roman" w:hAnsi="Times New Roman" w:cs="Times New Roman"/>
-          <w:sz w:val="26"/>
-          <w:szCs w:val="26"/>
-        </w:rPr>
-        <w:t>%</w:t>
-      </w:r>
-    </w:p>
-    <w:p>
-      <w:pPr>
-        <w:rPr>
-          <w:rFonts w:ascii="Times New Roman" w:hAnsi="Times New Roman" w:cs="Times New Roman"/>
-          <w:sz w:val="26"/>
-          <w:szCs w:val="26"/>
-        </w:rPr>
-      </w:pPr>
-    </w:p>
-    <w:p>
-      <w:pPr>
-        <w:rPr>
-          <w:rFonts w:ascii="Times New Roman" w:hAnsi="Times New Roman" w:cs="Times New Roman"/>
-          <w:sz w:val="26"/>
-          <w:szCs w:val="26"/>
-        </w:rPr>
-      </w:pPr>
-      <w:r>
-        <w:rPr>
-          <w:rFonts w:ascii="Times New Roman" w:hAnsi="Times New Roman" w:cs="Times New Roman"/>
-          <w:sz w:val="26"/>
-          <w:szCs w:val="26"/>
-        </w:rPr>
-        <w:t>Đại diện pháp luật hiện tại:</w:t>
-      </w:r>
-    </w:p>
-    <w:p>
-      <w:pPr>
-        <w:rPr>
-          <w:rFonts w:ascii="Times New Roman" w:hAnsi="Times New Roman" w:cs="Times New Roman"/>
-          <w:sz w:val="26"/>
-          <w:szCs w:val="26"/>
-        </w:rPr>
-      </w:pPr>
-      <w:r>
-        <w:rPr>
-          <w:rFonts w:ascii="Times New Roman" w:hAnsi="Times New Roman" w:cs="Times New Roman"/>
-          <w:sz w:val="26"/>
-          <w:szCs w:val="26"/>
-        </w:rPr>
-        <w:t>TRƯƠNG NGỌC DIỄM</w:t>
-      </w:r>
-      <w:r>
-        <w:rPr>
-          <w:rFonts w:ascii="Times New Roman" w:hAnsi="Times New Roman" w:cs="Times New Roman"/>
-          <w:sz w:val="26"/>
-          <w:szCs w:val="26"/>
-        </w:rPr>
-        <w:t>, chức vụ: Giám đốc</w:t>
-      </w:r>
-    </w:p>
-    <w:p>
-      <w:pPr>
-        <w:rPr>
-          <w:rFonts w:ascii="Times New Roman" w:hAnsi="Times New Roman" w:cs="Times New Roman"/>
-          <w:sz w:val="26"/>
-          <w:szCs w:val="26"/>
-        </w:rPr>
-      </w:pPr>
-    </w:p>
-    <w:p>
-      <w:pPr>
-        <w:rPr>
-          <w:rFonts w:ascii="Times New Roman" w:hAnsi="Times New Roman" w:cs="Times New Roman"/>
-          <w:sz w:val="26"/>
-          <w:szCs w:val="26"/>
-        </w:rPr>
-      </w:pPr>
-    </w:p>
-    <w:p>
-      <w:pPr>
-        <w:rPr>
-          <w:rFonts w:ascii="Times New Roman" w:hAnsi="Times New Roman" w:cs="Times New Roman"/>
-          <w:sz w:val="26"/>
-          <w:szCs w:val="26"/>
-        </w:rPr>
-      </w:pPr>
-      <w:r>
-        <w:rPr>
-          <w:rFonts w:ascii="Times New Roman" w:hAnsi="Times New Roman" w:cs="Times New Roman"/>
-          <w:sz w:val="26"/>
-          <w:szCs w:val="26"/>
-        </w:rPr>
-        <w:t>Thông tin sẽ thay đổi:</w:t>
-      </w:r>
-    </w:p>
-    <w:p>
-      <w:pPr>
-        <w:rPr>
-          <w:rFonts w:ascii="Times New Roman" w:hAnsi="Times New Roman" w:cs="Times New Roman"/>
-          <w:sz w:val="26"/>
-          <w:szCs w:val="26"/>
-        </w:rPr>
-      </w:pPr>
-      <w:r>
-        <w:rPr>
-          <w:rFonts w:ascii="Times New Roman" w:hAnsi="Times New Roman" w:cs="Times New Roman"/>
-          <w:sz w:val="26"/>
-          <w:szCs w:val="26"/>
-        </w:rPr>
-        <w:t>1. TRƯƠNG NGỌC DIỄM chuyển 90% vốn qua cho NGUYỄN CHÍ THIỆN =&gt; Công ty sẽ có 3 thành viên: DIỄM, KHANG, THIỆN</w:t>
-      </w:r>
-    </w:p>
-    <w:p>
-      <w:pPr>
-        <w:rPr>
-          <w:rFonts w:ascii="Times New Roman" w:hAnsi="Times New Roman" w:cs="Times New Roman"/>
-          <w:sz w:val="26"/>
-          <w:szCs w:val="26"/>
-        </w:rPr>
-      </w:pPr>
-      <w:r>
-        <w:rPr>
-          <w:rFonts w:ascii="Times New Roman" w:hAnsi="Times New Roman" w:cs="Times New Roman"/>
-          <w:sz w:val="26"/>
-          <w:szCs w:val="26"/>
-        </w:rPr>
-        <w:t xml:space="preserve">2. TRƯƠNG QUỐC TÂM - Đại diện pháp luật với chức danh Giám Đốc thay thế  </w:t>
-      </w:r>
-      <w:r>
-        <w:rPr>
-          <w:rFonts w:ascii="Times New Roman" w:hAnsi="Times New Roman" w:cs="Times New Roman"/>
-          <w:sz w:val="26"/>
-          <w:szCs w:val="26"/>
-        </w:rPr>
-        <w:t>TRƯƠNG NGỌC DIỄM</w:t>
+        <w:t xml:space="preserve"> </w:t>
+      </w:r>
+      <w:r>
+        <w:rPr>
+          <w:rFonts w:ascii="Times New Roman" w:hAnsi="Times New Roman" w:cs="Times New Roman"/>
+          <w:sz w:val="26"/>
+          <w:szCs w:val="26"/>
+        </w:rPr>
+        <w:t xml:space="preserve">2. TRƯƠNG QUỐC TÂM - Đại diện pháp luật với chức danh Giám Đốc thay </w:t>
+      </w:r>
+      <w:proofErr w:type="gramStart"/>
+      <w:r>
+        <w:rPr>
+          <w:rFonts w:ascii="Times New Roman" w:hAnsi="Times New Roman" w:cs="Times New Roman"/>
+          <w:sz w:val="26"/>
+          <w:szCs w:val="26"/>
+        </w:rPr>
+        <w:t>thế  TRƯƠNG</w:t>
+      </w:r>
+      <w:proofErr w:type="gramEnd"/>
+      <w:r>
+        <w:rPr>
+          <w:rFonts w:ascii="Times New Roman" w:hAnsi="Times New Roman" w:cs="Times New Roman"/>
+          <w:sz w:val="26"/>
+          <w:szCs w:val="26"/>
+        </w:rPr>
+        <w:t xml:space="preserve"> NGỌC DIỄM</w:t>
       </w:r>
     </w:p>
     <w:p>
@@ -748,6 +728,7 @@
   <w:style w:type="character" w:default="1" w:styleId="DefaultParagraphFont">
     <w:name w:val="Default Paragraph Font"/>
     <w:uiPriority w:val="1"/>
+    <w:semiHidden/>
     <w:unhideWhenUsed/>
   </w:style>
   <w:style w:type="table" w:default="1" w:styleId="TableNormal">
